--- a/game_reviews/translations/elite-of-evil-portal-of-gold (Version 1).docx
+++ b/game_reviews/translations/elite-of-evil-portal-of-gold (Version 1).docx
@@ -8,18 +8,6 @@
       </w:pPr>
       <w:r>
         <w:t>Play Elite of Evil - Portal of Gold Free Slot</w:t>
-      </w:r>
-    </w:p>
-    <w:p>
-      <w:r/>
-      <w:r>
-        <w:rPr>
-          <w:b/>
-        </w:rPr>
-        <w:t>Meta description</w:t>
-      </w:r>
-      <w:r>
-        <w:t>: Read our review of Elite of Evil - Portal of Gold free slot, featuring battles, explosions, and many chances to win. Try it for free.</w:t>
       </w:r>
     </w:p>
     <w:p>
@@ -394,9 +382,18 @@
       <w:r/>
       <w:r>
         <w:rPr>
+          <w:b/>
+        </w:rPr>
+        <w:t>Play Elite of Evil - Portal of Gold Free Slot</w:t>
+      </w:r>
+    </w:p>
+    <w:p>
+      <w:r/>
+      <w:r>
+        <w:rPr>
           <w:i/>
         </w:rPr>
-        <w:t>DALLE, please create a feature image for Elite of Evil - Portal of Gold that fits the following criteria: - The image should be in cartoon style - The image should feature a happy Maya warrior with glasses The image should convey the excitement and adventure of the game and draw in potential players. Consider using bright colors and incorporating elements from the game like explosions, evil characters, and the jackpot wheel. A Maya warrior with glasses should be the centerpiece of the image, and they should appear confident and ready to take on any challenges that come their way. The goal is to create an image that is both eye-catching and appealing to fans of slot games and fantasy/adventure genres.</w:t>
+        <w:t>Read our review of Elite of Evil - Portal of Gold free slot, featuring battles, explosions, and many chances to win. Try it for free.</w:t>
       </w:r>
     </w:p>
     <w:sectPr>
